--- a/vkr_docs/VKR_Sintsova.docx
+++ b/vkr_docs/VKR_Sintsova.docx
@@ -665,6 +665,14 @@
     </w:p>
     <w:sdt>
       <w:sdtPr>
+        <w:rPr>
+          <w:rFonts w:asciiTheme="minorHAnsi" w:eastAsiaTheme="minorHAnsi" w:hAnsiTheme="minorHAnsi" w:cstheme="minorBidi"/>
+          <w:b w:val="0"/>
+          <w:color w:val="auto"/>
+          <w:sz w:val="22"/>
+          <w:szCs w:val="22"/>
+          <w:lang w:eastAsia="en-US"/>
+        </w:rPr>
         <w:id w:val="664363633"/>
         <w:docPartObj>
           <w:docPartGallery w:val="Table of Contents"/>
@@ -673,12 +681,7 @@
       </w:sdtPr>
       <w:sdtEndPr>
         <w:rPr>
-          <w:rFonts w:asciiTheme="minorHAnsi" w:eastAsiaTheme="minorHAnsi" w:hAnsiTheme="minorHAnsi" w:cstheme="minorBidi"/>
           <w:bCs/>
-          <w:color w:val="auto"/>
-          <w:sz w:val="22"/>
-          <w:szCs w:val="22"/>
-          <w:lang w:eastAsia="en-US"/>
         </w:rPr>
       </w:sdtEndPr>
       <w:sdtContent>
@@ -3376,8 +3379,6 @@
             <w:fldChar w:fldCharType="end"/>
           </w:r>
         </w:p>
-        <w:bookmarkStart w:id="0" w:name="_GoBack" w:displacedByCustomXml="next"/>
-        <w:bookmarkEnd w:id="0" w:displacedByCustomXml="next"/>
       </w:sdtContent>
     </w:sdt>
     <w:p>
@@ -3389,12 +3390,12 @@
         </w:numPr>
         <w:ind w:firstLine="709"/>
       </w:pPr>
-      <w:bookmarkStart w:id="1" w:name="_Toc130869185"/>
+      <w:bookmarkStart w:id="0" w:name="_Toc130869185"/>
       <w:r>
         <w:lastRenderedPageBreak/>
         <w:t>Введение</w:t>
       </w:r>
-      <w:bookmarkEnd w:id="1"/>
+      <w:bookmarkEnd w:id="0"/>
     </w:p>
     <w:p>
       <w:pPr>
@@ -3550,12 +3551,12 @@
       <w:pPr>
         <w:pStyle w:val="1"/>
       </w:pPr>
-      <w:bookmarkStart w:id="2" w:name="_Toc130869186"/>
+      <w:bookmarkStart w:id="1" w:name="_Toc130869186"/>
       <w:r>
         <w:lastRenderedPageBreak/>
         <w:t>Аналитическая часть</w:t>
       </w:r>
-      <w:bookmarkEnd w:id="2"/>
+      <w:bookmarkEnd w:id="1"/>
     </w:p>
     <w:p>
       <w:pPr>
@@ -3568,11 +3569,11 @@
         <w:ind w:left="0" w:firstLine="709"/>
         <w:jc w:val="both"/>
       </w:pPr>
-      <w:bookmarkStart w:id="3" w:name="_Toc130869187"/>
+      <w:bookmarkStart w:id="2" w:name="_Toc130869187"/>
       <w:r>
         <w:t>Постановка задачи</w:t>
       </w:r>
-      <w:bookmarkEnd w:id="3"/>
+      <w:bookmarkEnd w:id="2"/>
     </w:p>
     <w:p>
       <w:pPr>
@@ -5389,6 +5390,7 @@
       <w:r>
         <w:rPr>
           <w:rFonts w:ascii="Times New Roman" w:eastAsia="Times New Roman" w:hAnsi="Times New Roman" w:cs="Times New Roman"/>
+          <w:noProof/>
           <w:color w:val="000000" w:themeColor="text1"/>
           <w:sz w:val="28"/>
           <w:szCs w:val="28"/>
@@ -5482,11 +5484,11 @@
         <w:ind w:left="0" w:firstLine="709"/>
         <w:jc w:val="both"/>
       </w:pPr>
-      <w:bookmarkStart w:id="4" w:name="_Toc130869188"/>
+      <w:bookmarkStart w:id="3" w:name="_Toc130869188"/>
       <w:r>
         <w:t>Описание используемых методов</w:t>
       </w:r>
-      <w:bookmarkEnd w:id="4"/>
+      <w:bookmarkEnd w:id="3"/>
     </w:p>
     <w:p>
       <w:pPr>
@@ -6372,8 +6374,8 @@
           <w:szCs w:val="24"/>
         </w:rPr>
       </w:pPr>
-      <w:bookmarkStart w:id="5" w:name="_Toc106370169"/>
-      <w:bookmarkStart w:id="6" w:name="_Toc130867603"/>
+      <w:bookmarkStart w:id="4" w:name="_Toc106370169"/>
+      <w:bookmarkStart w:id="5" w:name="_Toc130867603"/>
     </w:p>
     <w:p>
       <w:pPr>
@@ -6389,16 +6391,16 @@
           <w:b w:val="0"/>
         </w:rPr>
       </w:pPr>
-      <w:bookmarkStart w:id="7" w:name="_Toc130869189"/>
+      <w:bookmarkStart w:id="6" w:name="_Toc130869189"/>
       <w:r>
         <w:rPr>
           <w:b w:val="0"/>
         </w:rPr>
         <w:t>Линейная регрессия</w:t>
       </w:r>
+      <w:bookmarkEnd w:id="4"/>
       <w:bookmarkEnd w:id="5"/>
       <w:bookmarkEnd w:id="6"/>
-      <w:bookmarkEnd w:id="7"/>
     </w:p>
     <w:p>
       <w:pPr>
@@ -6883,8 +6885,8 @@
           <w:b w:val="0"/>
         </w:rPr>
       </w:pPr>
-      <w:bookmarkStart w:id="8" w:name="_Toc130867604"/>
-      <w:bookmarkStart w:id="9" w:name="_Toc130869190"/>
+      <w:bookmarkStart w:id="7" w:name="_Toc130867604"/>
+      <w:bookmarkStart w:id="8" w:name="_Toc130869190"/>
       <w:r>
         <w:rPr>
           <w:b w:val="0"/>
@@ -6898,8 +6900,8 @@
         </w:rPr>
         <w:t>ребневая регрессия</w:t>
       </w:r>
+      <w:bookmarkEnd w:id="7"/>
       <w:bookmarkEnd w:id="8"/>
-      <w:bookmarkEnd w:id="9"/>
     </w:p>
     <w:p>
       <w:pPr>
@@ -7246,8 +7248,8 @@
           <w:b w:val="0"/>
         </w:rPr>
       </w:pPr>
-      <w:bookmarkStart w:id="10" w:name="_Toc130867605"/>
-      <w:bookmarkStart w:id="11" w:name="_Toc130869191"/>
+      <w:bookmarkStart w:id="9" w:name="_Toc130867605"/>
+      <w:bookmarkStart w:id="10" w:name="_Toc130869191"/>
       <w:r>
         <w:rPr>
           <w:b w:val="0"/>
@@ -7260,8 +7262,8 @@
         </w:rPr>
         <w:t>егрессия по методу наименьших квадратов</w:t>
       </w:r>
+      <w:bookmarkEnd w:id="9"/>
       <w:bookmarkEnd w:id="10"/>
-      <w:bookmarkEnd w:id="11"/>
     </w:p>
     <w:p>
       <w:pPr>
@@ -7783,8 +7785,8 @@
           <w:b w:val="0"/>
         </w:rPr>
       </w:pPr>
-      <w:bookmarkStart w:id="12" w:name="_Toc130867606"/>
-      <w:bookmarkStart w:id="13" w:name="_Toc130869192"/>
+      <w:bookmarkStart w:id="11" w:name="_Toc130867606"/>
+      <w:bookmarkStart w:id="12" w:name="_Toc130869192"/>
       <w:r>
         <w:rPr>
           <w:b w:val="0"/>
@@ -7799,8 +7801,8 @@
         </w:rPr>
         <w:t>бустинг</w:t>
       </w:r>
+      <w:bookmarkEnd w:id="11"/>
       <w:bookmarkEnd w:id="12"/>
-      <w:bookmarkEnd w:id="13"/>
       <w:proofErr w:type="spellEnd"/>
     </w:p>
     <w:p>
@@ -8227,8 +8229,8 @@
           <w:b w:val="0"/>
         </w:rPr>
       </w:pPr>
-      <w:bookmarkStart w:id="14" w:name="_Toc130867607"/>
-      <w:bookmarkStart w:id="15" w:name="_Toc130869193"/>
+      <w:bookmarkStart w:id="13" w:name="_Toc130867607"/>
+      <w:bookmarkStart w:id="14" w:name="_Toc130869193"/>
       <w:r>
         <w:rPr>
           <w:b w:val="0"/>
@@ -8236,8 +8238,8 @@
         <w:lastRenderedPageBreak/>
         <w:t>Случайный лес</w:t>
       </w:r>
+      <w:bookmarkEnd w:id="13"/>
       <w:bookmarkEnd w:id="14"/>
-      <w:bookmarkEnd w:id="15"/>
     </w:p>
     <w:p>
       <w:pPr>
@@ -8695,8 +8697,8 @@
         <w:ind w:left="0" w:firstLine="709"/>
         <w:jc w:val="both"/>
       </w:pPr>
-      <w:bookmarkStart w:id="16" w:name="_Toc130867608"/>
-      <w:bookmarkStart w:id="17" w:name="_Toc130869194"/>
+      <w:bookmarkStart w:id="15" w:name="_Toc130867608"/>
+      <w:bookmarkStart w:id="16" w:name="_Toc130869194"/>
       <w:r>
         <w:rPr>
           <w:b w:val="0"/>
@@ -8712,8 +8714,8 @@
         </w:rPr>
         <w:t>решений</w:t>
       </w:r>
+      <w:bookmarkEnd w:id="15"/>
       <w:bookmarkEnd w:id="16"/>
-      <w:bookmarkEnd w:id="17"/>
     </w:p>
     <w:p>
       <w:pPr>
@@ -8908,16 +8910,16 @@
           <w:b w:val="0"/>
         </w:rPr>
       </w:pPr>
-      <w:bookmarkStart w:id="18" w:name="_Toc130867609"/>
-      <w:bookmarkStart w:id="19" w:name="_Toc130869195"/>
+      <w:bookmarkStart w:id="17" w:name="_Toc130867609"/>
+      <w:bookmarkStart w:id="18" w:name="_Toc130869195"/>
       <w:r>
         <w:rPr>
           <w:b w:val="0"/>
         </w:rPr>
         <w:t>Нейронные сети</w:t>
       </w:r>
+      <w:bookmarkEnd w:id="17"/>
       <w:bookmarkEnd w:id="18"/>
-      <w:bookmarkEnd w:id="19"/>
     </w:p>
     <w:p>
       <w:pPr>
@@ -9686,11 +9688,11 @@
         <w:ind w:left="0" w:firstLine="709"/>
         <w:jc w:val="both"/>
       </w:pPr>
-      <w:bookmarkStart w:id="20" w:name="_Toc130869196"/>
+      <w:bookmarkStart w:id="19" w:name="_Toc130869196"/>
       <w:r>
         <w:t>Метрики оценки качества прогнозирования</w:t>
       </w:r>
-      <w:bookmarkEnd w:id="20"/>
+      <w:bookmarkEnd w:id="19"/>
     </w:p>
     <w:p>
       <w:pPr>
@@ -11186,12 +11188,12 @@
           <w:numId w:val="16"/>
         </w:numPr>
       </w:pPr>
-      <w:bookmarkStart w:id="21" w:name="_Toc130869197"/>
+      <w:bookmarkStart w:id="20" w:name="_Toc130869197"/>
       <w:r>
         <w:lastRenderedPageBreak/>
         <w:t>Практическая часть</w:t>
       </w:r>
-      <w:bookmarkEnd w:id="21"/>
+      <w:bookmarkEnd w:id="20"/>
     </w:p>
     <w:p>
       <w:pPr>
@@ -11204,11 +11206,11 @@
         <w:ind w:left="0" w:firstLine="709"/>
         <w:jc w:val="both"/>
       </w:pPr>
-      <w:bookmarkStart w:id="22" w:name="_Toc130869198"/>
+      <w:bookmarkStart w:id="21" w:name="_Toc130869198"/>
       <w:r>
         <w:t>Разведочный анализ данных</w:t>
       </w:r>
-      <w:bookmarkEnd w:id="22"/>
+      <w:bookmarkEnd w:id="21"/>
       <w:r>
         <w:t xml:space="preserve"> </w:t>
       </w:r>
@@ -11530,14 +11532,9 @@
       <w:r>
         <w:t xml:space="preserve"> показала, что </w:t>
       </w:r>
-      <w:proofErr w:type="spellStart"/>
-      <w:r>
-        <w:t>в</w:t>
-      </w:r>
       <w:r>
         <w:t>пропусков</w:t>
       </w:r>
-      <w:proofErr w:type="spellEnd"/>
       <w:r>
         <w:t xml:space="preserve"> в </w:t>
       </w:r>
@@ -11575,6 +11572,7 @@
       <w:r>
         <w:rPr>
           <w:rFonts w:ascii="Times New Roman" w:hAnsi="Times New Roman" w:cs="Times New Roman"/>
+          <w:noProof/>
           <w:color w:val="000000" w:themeColor="text1"/>
           <w:sz w:val="28"/>
           <w:szCs w:val="28"/>
@@ -11661,6 +11659,7 @@
       <w:r>
         <w:rPr>
           <w:rFonts w:ascii="Times New Roman" w:hAnsi="Times New Roman" w:cs="Times New Roman"/>
+          <w:noProof/>
           <w:color w:val="000000" w:themeColor="text1"/>
           <w:sz w:val="28"/>
           <w:szCs w:val="28"/>
@@ -11774,6 +11773,7 @@
       </w:pPr>
       <w:r>
         <w:rPr>
+          <w:noProof/>
           <w:color w:val="000000" w:themeColor="text1"/>
           <w:sz w:val="28"/>
           <w:szCs w:val="28"/>
@@ -11829,6 +11829,7 @@
       </w:pPr>
       <w:r>
         <w:rPr>
+          <w:noProof/>
           <w:color w:val="000000" w:themeColor="text1"/>
           <w:sz w:val="28"/>
           <w:szCs w:val="28"/>
@@ -11917,6 +11918,7 @@
       <w:r>
         <w:rPr>
           <w:rFonts w:ascii="Times New Roman" w:hAnsi="Times New Roman" w:cs="Times New Roman"/>
+          <w:noProof/>
           <w:color w:val="000000" w:themeColor="text1"/>
           <w:sz w:val="28"/>
           <w:szCs w:val="28"/>
@@ -12048,6 +12050,7 @@
             <w:r>
               <w:rPr>
                 <w:rFonts w:cs="Times New Roman"/>
+                <w:noProof/>
                 <w:color w:val="000000" w:themeColor="text1"/>
                 <w:szCs w:val="28"/>
               </w:rPr>
@@ -12102,6 +12105,7 @@
             <w:r>
               <w:rPr>
                 <w:rFonts w:cs="Times New Roman"/>
+                <w:noProof/>
                 <w:color w:val="000000" w:themeColor="text1"/>
                 <w:szCs w:val="28"/>
               </w:rPr>
@@ -12158,6 +12162,7 @@
             <w:r>
               <w:rPr>
                 <w:rFonts w:cs="Times New Roman"/>
+                <w:noProof/>
                 <w:color w:val="000000" w:themeColor="text1"/>
                 <w:szCs w:val="28"/>
               </w:rPr>
@@ -12213,6 +12218,7 @@
             <w:r>
               <w:rPr>
                 <w:rFonts w:cs="Times New Roman"/>
+                <w:noProof/>
                 <w:color w:val="000000" w:themeColor="text1"/>
                 <w:szCs w:val="28"/>
               </w:rPr>
@@ -12267,6 +12273,9 @@
               <w:jc w:val="center"/>
             </w:pPr>
             <w:r>
+              <w:rPr>
+                <w:noProof/>
+              </w:rPr>
               <w:drawing>
                 <wp:inline distT="0" distB="0" distL="0" distR="0" wp14:anchorId="6B24EA62" wp14:editId="559EF849">
                   <wp:extent cx="2320636" cy="1265372"/>
@@ -12413,6 +12422,7 @@
             <w:r>
               <w:rPr>
                 <w:rFonts w:cs="Times New Roman"/>
+                <w:noProof/>
                 <w:color w:val="000000" w:themeColor="text1"/>
                 <w:szCs w:val="28"/>
               </w:rPr>
@@ -12468,6 +12478,7 @@
             <w:r>
               <w:rPr>
                 <w:rFonts w:cs="Times New Roman"/>
+                <w:noProof/>
                 <w:color w:val="000000" w:themeColor="text1"/>
                 <w:szCs w:val="28"/>
               </w:rPr>
@@ -12838,7 +12849,18 @@
         <w:t xml:space="preserve">Рисунок 8 - </w:t>
       </w:r>
       <w:r>
-        <w:t>диаграммы «ящик с усами»</w:t>
+        <w:rPr>
+          <w:noProof/>
+        </w:rPr>
+        <w:t>Д</w:t>
+      </w:r>
+      <w:proofErr w:type="spellStart"/>
+      <w:r>
+        <w:t>иаграммы</w:t>
+      </w:r>
+      <w:proofErr w:type="spellEnd"/>
+      <w:r>
+        <w:t xml:space="preserve"> «ящик с усами»</w:t>
       </w:r>
     </w:p>
     <w:p>
@@ -12865,6 +12887,9 @@
         <w:jc w:val="center"/>
       </w:pPr>
       <w:r>
+        <w:rPr>
+          <w:noProof/>
+        </w:rPr>
         <w:drawing>
           <wp:inline distT="0" distB="0" distL="0" distR="0" wp14:anchorId="49B5283C" wp14:editId="37151F2B">
             <wp:extent cx="5940425" cy="2695575"/>
@@ -12939,6 +12964,9 @@
         <w:jc w:val="center"/>
       </w:pPr>
       <w:r>
+        <w:rPr>
+          <w:noProof/>
+        </w:rPr>
         <w:drawing>
           <wp:inline distT="0" distB="0" distL="0" distR="0" wp14:anchorId="058C61A0" wp14:editId="72A0779C">
             <wp:extent cx="4010891" cy="3669612"/>
@@ -12989,7 +13017,13 @@
         <w:t>10</w:t>
       </w:r>
       <w:r>
-        <w:t xml:space="preserve"> - тепловая карта коэффициентов корреляции</w:t>
+        <w:t xml:space="preserve"> - </w:t>
+      </w:r>
+      <w:r>
+        <w:t>Т</w:t>
+      </w:r>
+      <w:r>
+        <w:t>епловая карта коэффициентов корреляции</w:t>
       </w:r>
     </w:p>
     <w:p>
@@ -13065,7 +13099,13 @@
         <w:t>1</w:t>
       </w:r>
       <w:r>
-        <w:t xml:space="preserve"> - попарные графики рассеяния точек</w:t>
+        <w:t xml:space="preserve"> - </w:t>
+      </w:r>
+      <w:r>
+        <w:t>П</w:t>
+      </w:r>
+      <w:r>
+        <w:t>опарные графики рассеяния точек</w:t>
       </w:r>
     </w:p>
     <w:p>
@@ -13135,12 +13175,12 @@
         <w:ind w:left="0" w:firstLine="709"/>
         <w:jc w:val="both"/>
       </w:pPr>
-      <w:bookmarkStart w:id="23" w:name="_Toc130869199"/>
+      <w:bookmarkStart w:id="22" w:name="_Toc130869199"/>
       <w:r>
         <w:lastRenderedPageBreak/>
         <w:t>Предобработка данных</w:t>
       </w:r>
-      <w:bookmarkEnd w:id="23"/>
+      <w:bookmarkEnd w:id="22"/>
     </w:p>
     <w:p>
       <w:pPr>
@@ -13353,6 +13393,9 @@
         <w:jc w:val="center"/>
       </w:pPr>
       <w:r>
+        <w:rPr>
+          <w:noProof/>
+        </w:rPr>
         <w:drawing>
           <wp:inline distT="0" distB="0" distL="0" distR="0" wp14:anchorId="5BA176E4" wp14:editId="4D026D88">
             <wp:extent cx="5940425" cy="3321685"/>
@@ -13418,73 +13461,70 @@
         <w:ind w:left="0" w:firstLine="709"/>
         <w:jc w:val="both"/>
       </w:pPr>
-      <w:bookmarkStart w:id="24" w:name="_Toc130869200"/>
+      <w:bookmarkStart w:id="23" w:name="_Toc130869200"/>
       <w:r>
         <w:t>Разбиение и предобработка данных</w:t>
       </w:r>
+      <w:bookmarkEnd w:id="23"/>
+    </w:p>
+    <w:p>
+      <w:pPr>
+        <w:pStyle w:val="ac"/>
+      </w:pPr>
+      <w:r>
+        <w:t>Поставленная задача предполагает прогнозирование трех переменных: «Модуль упругости при растяжении», «Прочность при растяжении» и «Соотношение матрица-наполнитель».</w:t>
+      </w:r>
+      <w:r>
+        <w:t xml:space="preserve"> Разделяем исходный </w:t>
+      </w:r>
+      <w:proofErr w:type="spellStart"/>
+      <w:r>
+        <w:t>датасет</w:t>
+      </w:r>
+      <w:proofErr w:type="spellEnd"/>
+      <w:r>
+        <w:t xml:space="preserve"> на «</w:t>
+      </w:r>
+      <w:r>
+        <w:rPr>
+          <w:lang w:val="en-US"/>
+        </w:rPr>
+        <w:t>X</w:t>
+      </w:r>
+      <w:r>
+        <w:t>» (</w:t>
+      </w:r>
+      <w:r>
+        <w:rPr>
+          <w:lang w:val="en-US"/>
+        </w:rPr>
+        <w:t>feature</w:t>
+      </w:r>
+      <w:r>
+        <w:t>-переменные) и «у» (</w:t>
+      </w:r>
+      <w:r>
+        <w:rPr>
+          <w:lang w:val="en-US"/>
+        </w:rPr>
+        <w:t>target</w:t>
+      </w:r>
+      <w:r>
+        <w:t xml:space="preserve">-переменные). К </w:t>
+      </w:r>
+      <w:r>
+        <w:rPr>
+          <w:lang w:val="en-US"/>
+        </w:rPr>
+        <w:t>target</w:t>
+      </w:r>
+      <w:r>
+        <w:t>-переменные относятся</w:t>
+      </w:r>
+      <w:bookmarkStart w:id="24" w:name="_GoBack"/>
       <w:bookmarkEnd w:id="24"/>
-    </w:p>
-    <w:p>
-      <w:pPr>
-        <w:pStyle w:val="ac"/>
-      </w:pPr>
-      <w:r>
-        <w:t>Поставленная задача предполагает прогнозирование трех переменных: «Модуль упругости при растяжении», «Прочность при растяжении» и «Соотношение матрица-наполнитель».</w:t>
-      </w:r>
-      <w:r>
-        <w:t xml:space="preserve"> Разделяем исходный </w:t>
-      </w:r>
-      <w:proofErr w:type="spellStart"/>
-      <w:r>
-        <w:t>датасет</w:t>
-      </w:r>
-      <w:proofErr w:type="spellEnd"/>
-      <w:r>
-        <w:t xml:space="preserve"> на «</w:t>
-      </w:r>
-      <w:r>
-        <w:rPr>
-          <w:lang w:val="en-US"/>
-        </w:rPr>
-        <w:t>X</w:t>
-      </w:r>
-      <w:r>
-        <w:t>» (</w:t>
-      </w:r>
-      <w:r>
-        <w:rPr>
-          <w:lang w:val="en-US"/>
-        </w:rPr>
-        <w:t>feature</w:t>
-      </w:r>
-      <w:r>
-        <w:t>-переменные) и «у» (</w:t>
-      </w:r>
-      <w:r>
-        <w:rPr>
-          <w:lang w:val="en-US"/>
-        </w:rPr>
-        <w:t>target</w:t>
-      </w:r>
-      <w:r>
-        <w:t xml:space="preserve">-переменные). К </w:t>
-      </w:r>
-      <w:r>
-        <w:rPr>
-          <w:lang w:val="en-US"/>
-        </w:rPr>
-        <w:t>target</w:t>
-      </w:r>
-      <w:r>
-        <w:t xml:space="preserve">-переменные </w:t>
-      </w:r>
-      <w:proofErr w:type="gramStart"/>
-      <w:r>
-        <w:t>относятся :</w:t>
-      </w:r>
-      <w:proofErr w:type="gramEnd"/>
-      <w:r>
-        <w:t xml:space="preserve"> «Модуль упругости при растяжении, Гпа», «Прочность при растяжении, Мпа», «Соотношение матрица-наполнитель»</w:t>
+      <w:r>
+        <w:t>: «Модуль упругости при растяжении, Гпа», «Прочность при растяжении, Мпа», «Соотношение матрица-наполнитель»</w:t>
       </w:r>
       <w:r>
         <w:t>.</w:t>
@@ -13660,20 +13700,32 @@
     <w:p>
       <w:pPr>
         <w:pStyle w:val="ac"/>
-      </w:pPr>
-      <w:r>
+        <w:rPr>
+          <w:lang w:val="en-US"/>
+        </w:rPr>
+      </w:pPr>
+      <w:r>
+        <w:rPr>
+          <w:lang w:val="en-US"/>
+        </w:rPr>
         <w:t xml:space="preserve">- </w:t>
       </w:r>
       <w:r>
         <w:t>гребневая</w:t>
       </w:r>
       <w:r>
+        <w:rPr>
+          <w:lang w:val="en-US"/>
+        </w:rPr>
         <w:t xml:space="preserve"> </w:t>
       </w:r>
       <w:r>
         <w:t>регрессия</w:t>
       </w:r>
       <w:r>
+        <w:rPr>
+          <w:lang w:val="en-US"/>
+        </w:rPr>
         <w:t xml:space="preserve"> (</w:t>
       </w:r>
       <w:r>
@@ -13693,6 +13745,7 @@
       <w:r>
         <w:rPr>
           <w:shd w:val="clear" w:color="auto" w:fill="FFFFFF"/>
+          <w:lang w:val="en-US"/>
         </w:rPr>
         <w:t xml:space="preserve"> </w:t>
       </w:r>
@@ -13711,6 +13764,9 @@
         <w:t>egression</w:t>
       </w:r>
       <w:r>
+        <w:rPr>
+          <w:lang w:val="en-US"/>
+        </w:rPr>
         <w:t>);</w:t>
       </w:r>
     </w:p>
@@ -14299,6 +14355,9 @@
         <w:jc w:val="center"/>
       </w:pPr>
       <w:r>
+        <w:rPr>
+          <w:noProof/>
+        </w:rPr>
         <w:drawing>
           <wp:inline distT="0" distB="0" distL="0" distR="0" wp14:anchorId="00ED927D" wp14:editId="720CCAED">
             <wp:extent cx="4804462" cy="2992582"/>
@@ -14653,6 +14712,9 @@
         <w:jc w:val="center"/>
       </w:pPr>
       <w:r>
+        <w:rPr>
+          <w:noProof/>
+        </w:rPr>
         <w:drawing>
           <wp:inline distT="0" distB="0" distL="0" distR="0" wp14:anchorId="098728D5" wp14:editId="000DC4D9">
             <wp:extent cx="3143113" cy="2466109"/>
@@ -15701,39 +15763,22 @@
       </w:r>
       <w:proofErr w:type="spellEnd"/>
       <w:r>
-        <w:t xml:space="preserve">. Основы </w:t>
-      </w:r>
-      <w:proofErr w:type="spellStart"/>
-      <w:r>
-        <w:t>Data</w:t>
-      </w:r>
-      <w:proofErr w:type="spellEnd"/>
-      <w:r>
-        <w:t xml:space="preserve"> </w:t>
-      </w:r>
-      <w:proofErr w:type="spellStart"/>
-      <w:r>
-        <w:t>Science</w:t>
-      </w:r>
-      <w:proofErr w:type="spellEnd"/>
-      <w:r>
-        <w:t xml:space="preserve"> и </w:t>
-      </w:r>
-      <w:proofErr w:type="spellStart"/>
-      <w:r>
-        <w:t>Big</w:t>
-      </w:r>
-      <w:proofErr w:type="spellEnd"/>
-      <w:r>
-        <w:t xml:space="preserve"> </w:t>
-      </w:r>
-      <w:proofErr w:type="spellStart"/>
-      <w:r>
-        <w:t>Data</w:t>
-      </w:r>
-      <w:proofErr w:type="spellEnd"/>
-      <w:r>
-        <w:t xml:space="preserve">. </w:t>
+        <w:t>. Основы</w:t>
+      </w:r>
+      <w:r>
+        <w:rPr>
+          <w:lang w:val="en-US"/>
+        </w:rPr>
+        <w:t xml:space="preserve"> Data Science </w:t>
+      </w:r>
+      <w:r>
+        <w:t>и</w:t>
+      </w:r>
+      <w:r>
+        <w:rPr>
+          <w:lang w:val="en-US"/>
+        </w:rPr>
+        <w:t xml:space="preserve"> Big Data. </w:t>
       </w:r>
       <w:proofErr w:type="spellStart"/>
       <w:r>
@@ -16160,6 +16205,7 @@
         <w:docPartUnique/>
       </w:docPartObj>
     </w:sdtPr>
+    <w:sdtEndPr/>
     <w:sdtContent>
       <w:p>
         <w:pPr>
@@ -18823,7 +18869,7 @@
 </file>
 
 <file path=customXml/itemProps1.xml><?xml version="1.0" encoding="utf-8"?>
-<ds:datastoreItem xmlns:ds="http://schemas.openxmlformats.org/officeDocument/2006/customXml" ds:itemID="{8F476921-E0CF-4E01-BF40-53952274134A}">
+<ds:datastoreItem xmlns:ds="http://schemas.openxmlformats.org/officeDocument/2006/customXml" ds:itemID="{C3C0EE7B-C1B4-47A2-BD16-7AE268E0861F}">
   <ds:schemaRefs>
     <ds:schemaRef ds:uri="http://schemas.openxmlformats.org/officeDocument/2006/bibliography"/>
   </ds:schemaRefs>

--- a/vkr_docs/VKR_Sintsova.docx
+++ b/vkr_docs/VKR_Sintsova.docx
@@ -6030,7 +6030,17 @@
           <w:szCs w:val="28"/>
           <w:lang w:eastAsia="ru-RU"/>
         </w:rPr>
-        <w:t xml:space="preserve">Градиентный </w:t>
+        <w:t>г</w:t>
+      </w:r>
+      <w:r>
+        <w:rPr>
+          <w:rFonts w:ascii="Times New Roman" w:eastAsia="Times New Roman" w:hAnsi="Times New Roman" w:cs="Times New Roman"/>
+          <w:color w:val="000000" w:themeColor="text1"/>
+          <w:sz w:val="28"/>
+          <w:szCs w:val="28"/>
+          <w:lang w:eastAsia="ru-RU"/>
+        </w:rPr>
+        <w:t xml:space="preserve">радиентный </w:t>
       </w:r>
       <w:proofErr w:type="spellStart"/>
       <w:r>
@@ -6211,7 +6221,16 @@
           <w:sz w:val="28"/>
           <w:szCs w:val="28"/>
         </w:rPr>
-        <w:t>Регрессия</w:t>
+        <w:t>р</w:t>
+      </w:r>
+      <w:r>
+        <w:rPr>
+          <w:rFonts w:ascii="Times New Roman" w:hAnsi="Times New Roman" w:cs="Times New Roman"/>
+          <w:color w:val="000000" w:themeColor="text1"/>
+          <w:sz w:val="28"/>
+          <w:szCs w:val="28"/>
+        </w:rPr>
+        <w:t>егрессия</w:t>
       </w:r>
       <w:r>
         <w:rPr>
@@ -11523,6 +11542,7 @@
       <w:pPr>
         <w:pStyle w:val="ac"/>
       </w:pPr>
+      <w:bookmarkStart w:id="22" w:name="_Hlk131788560"/>
       <w:r>
         <w:t xml:space="preserve">Проверка наличия </w:t>
       </w:r>
@@ -11544,7 +11564,11 @@
       </w:r>
       <w:proofErr w:type="spellEnd"/>
       <w:r>
-        <w:t xml:space="preserve"> нет (рисунок 3).</w:t>
+        <w:t xml:space="preserve"> нет </w:t>
+      </w:r>
+      <w:bookmarkEnd w:id="22"/>
+      <w:r>
+        <w:t>(рисунок 3).</w:t>
       </w:r>
       <w:r>
         <w:t xml:space="preserve"> Это может косвенно свидетельствовать о том, что </w:t>
@@ -11633,6 +11657,7 @@
       <w:pPr>
         <w:pStyle w:val="ac"/>
       </w:pPr>
+      <w:bookmarkStart w:id="23" w:name="_Hlk131788582"/>
       <w:r>
         <w:t xml:space="preserve">Результаты проверки </w:t>
       </w:r>
@@ -11642,7 +11667,11 @@
       </w:r>
       <w:proofErr w:type="spellEnd"/>
       <w:r>
-        <w:t xml:space="preserve"> на количество уникальных значений в каждом столбце показаны на рисунке 4.</w:t>
+        <w:t xml:space="preserve"> на количество уникальных значений в каждом столбце</w:t>
+      </w:r>
+      <w:bookmarkEnd w:id="23"/>
+      <w:r>
+        <w:t xml:space="preserve"> показаны на рисунке 4.</w:t>
       </w:r>
     </w:p>
     <w:p>
@@ -11721,6 +11750,7 @@
       <w:pPr>
         <w:pStyle w:val="ac"/>
       </w:pPr>
+      <w:bookmarkStart w:id="24" w:name="_Hlk131788619"/>
       <w:r>
         <w:t xml:space="preserve">Общее количество строк в </w:t>
       </w:r>
@@ -11755,6 +11785,7 @@
         <w:t>Из графиков видно, что начальные значения в данных либо являются ошибками, либо искусственные (рисунок 6). Чтобы они не влияли на моделирование необходимо их удалить (40 строк).</w:t>
       </w:r>
     </w:p>
+    <w:bookmarkEnd w:id="24"/>
     <w:p>
       <w:pPr>
         <w:pStyle w:val="ac"/>
@@ -11987,6 +12018,7 @@
       <w:pPr>
         <w:pStyle w:val="ac"/>
       </w:pPr>
+      <w:bookmarkStart w:id="25" w:name="_Hlk131788809"/>
       <w:r>
         <w:t>Гистограммы распределения данных приведены на рисунке 7. Они показывают, что данные всех параметров, кроме «Поверхностной плотности»</w:t>
       </w:r>
@@ -12041,6 +12073,7 @@
           <w:tcPr>
             <w:tcW w:w="4672" w:type="dxa"/>
           </w:tcPr>
+          <w:bookmarkEnd w:id="25"/>
           <w:p>
             <w:pPr>
               <w:pStyle w:val="ac"/>
@@ -12353,6 +12386,7 @@
       <w:pPr>
         <w:pStyle w:val="ac"/>
       </w:pPr>
+      <w:bookmarkStart w:id="26" w:name="_Hlk131788827"/>
       <w:r>
         <w:t xml:space="preserve">Для определения наличия выбросов в </w:t>
       </w:r>
@@ -12413,6 +12447,7 @@
           <w:tcPr>
             <w:tcW w:w="3256" w:type="dxa"/>
           </w:tcPr>
+          <w:bookmarkEnd w:id="26"/>
           <w:p>
             <w:pPr>
               <w:pStyle w:val="ac"/>
@@ -12867,6 +12902,7 @@
       <w:pPr>
         <w:pStyle w:val="ac"/>
       </w:pPr>
+      <w:bookmarkStart w:id="27" w:name="_Hlk131788852"/>
       <w:r>
         <w:lastRenderedPageBreak/>
         <w:t xml:space="preserve">Описательная статистика окончательного </w:t>
@@ -12877,7 +12913,11 @@
       </w:r>
       <w:proofErr w:type="spellEnd"/>
       <w:r>
-        <w:t xml:space="preserve"> приставлена на рисунке 9.</w:t>
+        <w:t xml:space="preserve"> приставлена </w:t>
+      </w:r>
+      <w:bookmarkEnd w:id="27"/>
+      <w:r>
+        <w:t>на рисунке 9.</w:t>
       </w:r>
     </w:p>
     <w:p>
@@ -12941,6 +12981,7 @@
       <w:pPr>
         <w:pStyle w:val="ac"/>
       </w:pPr>
+      <w:bookmarkStart w:id="28" w:name="_Hlk131788865"/>
       <w:r>
         <w:t xml:space="preserve">Для визуализации коэффициентов корреляции и определения того, между какими переменными установлена более тесная взаимосвязь, была построена тепловая карта коэффициентов корреляции (рисунок </w:t>
       </w:r>
@@ -12957,6 +12998,7 @@
         <w:t>).</w:t>
       </w:r>
     </w:p>
+    <w:bookmarkEnd w:id="28"/>
     <w:p>
       <w:pPr>
         <w:pStyle w:val="ac"/>
@@ -13175,19 +13217,24 @@
         <w:ind w:left="0" w:firstLine="709"/>
         <w:jc w:val="both"/>
       </w:pPr>
-      <w:bookmarkStart w:id="22" w:name="_Toc130869199"/>
+      <w:bookmarkStart w:id="29" w:name="_Toc130869199"/>
       <w:r>
         <w:lastRenderedPageBreak/>
         <w:t>Предобработка данных</w:t>
       </w:r>
-      <w:bookmarkEnd w:id="22"/>
+      <w:bookmarkEnd w:id="29"/>
     </w:p>
     <w:p>
       <w:pPr>
         <w:pStyle w:val="ac"/>
       </w:pPr>
-      <w:r>
-        <w:t>При выполнении разведочного анализа данных было замечено, что значения данных изменяются в очень больших диапазонах и также у разных параметров отличаются на порядки (рисунок 12).</w:t>
+      <w:bookmarkStart w:id="30" w:name="_Hlk131788908"/>
+      <w:r>
+        <w:t xml:space="preserve">При выполнении разведочного анализа данных было замечено, что значения данных изменяются в очень больших диапазонах и также у разных параметров отличаются на порядки </w:t>
+      </w:r>
+      <w:bookmarkEnd w:id="30"/>
+      <w:r>
+        <w:t>(рисунок 12).</w:t>
       </w:r>
     </w:p>
     <w:p>
@@ -13264,8 +13311,17 @@
       <w:pPr>
         <w:pStyle w:val="ac"/>
       </w:pPr>
-      <w:r>
-        <w:t xml:space="preserve">Это может приводить к некорректной работе моделей машинного обучения – большой дисбаланс между значениями признаков может ухудшать результаты обучения и замедлять сам процесс моделирования. Поэтому данные были нормализованы с использованием метода </w:t>
+      <w:bookmarkStart w:id="31" w:name="_Hlk131788920"/>
+      <w:r>
+        <w:t>Это может приводить к некорректной работе моделей машинного обучения</w:t>
+      </w:r>
+      <w:bookmarkEnd w:id="31"/>
+      <w:r>
+        <w:t xml:space="preserve"> – большой дисбаланс между значениями признаков может ухудшать результаты обучения и замедлять сам процесс моделирования. </w:t>
+      </w:r>
+      <w:bookmarkStart w:id="32" w:name="_Hlk131788932"/>
+      <w:r>
+        <w:t xml:space="preserve">Поэтому данные были нормализованы с использованием метода </w:t>
       </w:r>
       <w:proofErr w:type="spellStart"/>
       <w:r>
@@ -13281,7 +13337,11 @@
       </w:r>
       <w:proofErr w:type="spellEnd"/>
       <w:r>
-        <w:t>. Т.к. в нашем наборе данных нет отрицательных значений, то этот метод отмасштабировал все данные от 0 до 1 (рисунок 13).</w:t>
+        <w:t xml:space="preserve">. Т.к. в нашем наборе данных нет отрицательных значений, то этот метод отмасштабировал все данные от 0 до 1 </w:t>
+      </w:r>
+      <w:bookmarkEnd w:id="32"/>
+      <w:r>
+        <w:t>(рисунок 13).</w:t>
       </w:r>
     </w:p>
     <w:p>
@@ -13461,16 +13521,17 @@
         <w:ind w:left="0" w:firstLine="709"/>
         <w:jc w:val="both"/>
       </w:pPr>
-      <w:bookmarkStart w:id="23" w:name="_Toc130869200"/>
+      <w:bookmarkStart w:id="33" w:name="_Toc130869200"/>
       <w:r>
         <w:t>Разбиение и предобработка данных</w:t>
       </w:r>
-      <w:bookmarkEnd w:id="23"/>
+      <w:bookmarkEnd w:id="33"/>
     </w:p>
     <w:p>
       <w:pPr>
         <w:pStyle w:val="ac"/>
       </w:pPr>
+      <w:bookmarkStart w:id="34" w:name="_Hlk131788966"/>
       <w:r>
         <w:t>Поставленная задача предполагает прогнозирование трех переменных: «Модуль упругости при растяжении», «Прочность при растяжении» и «Соотношение матрица-наполнитель».</w:t>
       </w:r>
@@ -13519,12 +13580,7 @@
         <w:t>target</w:t>
       </w:r>
       <w:r>
-        <w:t>-переменные относятся</w:t>
-      </w:r>
-      <w:bookmarkStart w:id="24" w:name="_GoBack"/>
-      <w:bookmarkEnd w:id="24"/>
-      <w:r>
-        <w:t>: «Модуль упругости при растяжении, Гпа», «Прочность при растяжении, Мпа», «Соотношение матрица-наполнитель»</w:t>
+        <w:t>-переменные относятся: «Модуль упругости при растяжении, Гпа», «Прочность при растяжении, Мпа», «Соотношение матрица-наполнитель»</w:t>
       </w:r>
       <w:r>
         <w:t>.</w:t>
@@ -13583,6 +13639,7 @@
         <w:t xml:space="preserve"> зафиксирован набор данных в выборках для создания единых условий для разных моделей прогнозирования.</w:t>
       </w:r>
     </w:p>
+    <w:bookmarkEnd w:id="34"/>
     <w:p>
       <w:pPr>
         <w:pStyle w:val="ac"/>
@@ -13609,12 +13666,12 @@
         <w:ind w:left="0" w:firstLine="709"/>
         <w:jc w:val="both"/>
       </w:pPr>
-      <w:bookmarkStart w:id="25" w:name="_Toc130869201"/>
+      <w:bookmarkStart w:id="35" w:name="_Toc130869201"/>
       <w:r>
         <w:lastRenderedPageBreak/>
         <w:t>Разработка и обучение модели</w:t>
       </w:r>
-      <w:bookmarkEnd w:id="25"/>
+      <w:bookmarkEnd w:id="35"/>
     </w:p>
     <w:p>
       <w:pPr>
@@ -13624,6 +13681,7 @@
           <w:shd w:val="clear" w:color="auto" w:fill="FFFFFF"/>
         </w:rPr>
       </w:pPr>
+      <w:bookmarkStart w:id="36" w:name="_Hlk131788999"/>
       <w:r>
         <w:t>Для</w:t>
       </w:r>
@@ -14178,6 +14236,7 @@
         <w:t>читаем ошибки модели, вносим в сводную таблицу по всем моделям.</w:t>
       </w:r>
     </w:p>
+    <w:bookmarkEnd w:id="36"/>
     <w:p>
       <w:pPr>
         <w:pStyle w:val="ac"/>
@@ -14267,17 +14326,18 @@
         <w:ind w:left="0" w:firstLine="709"/>
         <w:jc w:val="both"/>
       </w:pPr>
-      <w:bookmarkStart w:id="26" w:name="_Toc130869202"/>
+      <w:bookmarkStart w:id="37" w:name="_Toc130869202"/>
       <w:r>
         <w:lastRenderedPageBreak/>
         <w:t>Тестирование модели</w:t>
       </w:r>
-      <w:bookmarkEnd w:id="26"/>
+      <w:bookmarkEnd w:id="37"/>
     </w:p>
     <w:p>
       <w:pPr>
         <w:pStyle w:val="ac"/>
       </w:pPr>
+      <w:bookmarkStart w:id="38" w:name="_Hlk131789013"/>
       <w:r>
         <w:t>Результаты оценок каждой модели для предсказания</w:t>
       </w:r>
@@ -14285,7 +14345,14 @@
         <w:rPr>
           <w:shd w:val="clear" w:color="auto" w:fill="FFFFFF"/>
         </w:rPr>
-        <w:t xml:space="preserve"> модуля упругости при растяжении и прочности при растяжении представлены на рисунках 15 и 16.</w:t>
+        <w:t xml:space="preserve"> модуля упругости при растяжении и прочности при растяжении представлены</w:t>
+      </w:r>
+      <w:bookmarkEnd w:id="38"/>
+      <w:r>
+        <w:rPr>
+          <w:shd w:val="clear" w:color="auto" w:fill="FFFFFF"/>
+        </w:rPr>
+        <w:t xml:space="preserve"> на рисунках 15 и 16.</w:t>
       </w:r>
     </w:p>
     <w:p>
@@ -14409,6 +14476,7 @@
       <w:pPr>
         <w:pStyle w:val="ac"/>
       </w:pPr>
+      <w:bookmarkStart w:id="39" w:name="_Hlk131789032"/>
       <w:r>
         <w:t xml:space="preserve">Результаты построения и обучения моделей, к сожалению, не дали значительного положительного результата. </w:t>
       </w:r>
@@ -14439,6 +14507,7 @@
         <w:t xml:space="preserve"> прочности при растяжении.</w:t>
       </w:r>
     </w:p>
+    <w:bookmarkEnd w:id="39"/>
     <w:p>
       <w:pPr>
         <w:pStyle w:val="ac"/>
@@ -14616,7 +14685,7 @@
         <w:ind w:left="0" w:firstLine="709"/>
         <w:jc w:val="both"/>
       </w:pPr>
-      <w:bookmarkStart w:id="27" w:name="_Toc130869203"/>
+      <w:bookmarkStart w:id="40" w:name="_Toc130869203"/>
       <w:r>
         <w:lastRenderedPageBreak/>
         <w:t>Разработка нейронной сети для прогнозирования соотношения</w:t>
@@ -14627,12 +14696,13 @@
       <w:r>
         <w:t>матрица-наполнитель</w:t>
       </w:r>
-      <w:bookmarkEnd w:id="27"/>
+      <w:bookmarkEnd w:id="40"/>
     </w:p>
     <w:p>
       <w:pPr>
         <w:pStyle w:val="ac"/>
       </w:pPr>
+      <w:bookmarkStart w:id="41" w:name="_Hlk131789063"/>
       <w:r>
         <w:t xml:space="preserve">По заданию для соотношения матрица-наполнитель необходимо построить нейросеть. Нейронная сеть создавалась с помощью </w:t>
       </w:r>
@@ -14706,6 +14776,7 @@
         <w:t>). На рисунке 19 представлена архитектура наилучшей нейросети.</w:t>
       </w:r>
     </w:p>
+    <w:bookmarkEnd w:id="41"/>
     <w:p>
       <w:pPr>
         <w:pStyle w:val="ac"/>
@@ -15084,6 +15155,7 @@
           <w:szCs w:val="28"/>
         </w:rPr>
       </w:pPr>
+      <w:bookmarkStart w:id="42" w:name="_Hlk131789106"/>
       <w:r>
         <w:rPr>
           <w:szCs w:val="28"/>
@@ -15117,6 +15189,7 @@
         <w:t xml:space="preserve"> видим, что линии идут рядом, ошибка постепенно снижается и выходит на плато, где остается приблизительно на одном уровне до конца обучения.</w:t>
       </w:r>
     </w:p>
+    <w:bookmarkEnd w:id="42"/>
     <w:p>
       <w:pPr>
         <w:pStyle w:val="ac"/>
@@ -15411,6 +15484,7 @@
         </w:rPr>
         <w:t xml:space="preserve">. </w:t>
       </w:r>
+      <w:bookmarkStart w:id="43" w:name="_Hlk131789119"/>
       <w:r>
         <w:t xml:space="preserve">Стоит отметить, что метрика </w:t>
       </w:r>
@@ -15430,6 +15504,7 @@
         <w:t>.</w:t>
       </w:r>
     </w:p>
+    <w:bookmarkEnd w:id="43"/>
     <w:p>
       <w:pPr>
         <w:pStyle w:val="ac"/>
@@ -15446,11 +15521,11 @@
         <w:ind w:left="0" w:firstLine="709"/>
         <w:jc w:val="both"/>
       </w:pPr>
-      <w:bookmarkStart w:id="28" w:name="_Toc130869204"/>
+      <w:bookmarkStart w:id="44" w:name="_Toc130869204"/>
       <w:r>
         <w:t>Разработка приложения</w:t>
       </w:r>
-      <w:bookmarkEnd w:id="28"/>
+      <w:bookmarkEnd w:id="44"/>
     </w:p>
     <w:p>
       <w:pPr>
@@ -15463,6 +15538,7 @@
           <w:szCs w:val="28"/>
         </w:rPr>
       </w:pPr>
+      <w:bookmarkStart w:id="45" w:name="_Hlk131789127"/>
       <w:r>
         <w:rPr>
           <w:rFonts w:ascii="Times New Roman" w:hAnsi="Times New Roman" w:cs="Times New Roman"/>
@@ -15513,6 +15589,7 @@
         <w:t xml:space="preserve">. Интерфейс приложения показан на рисунке 22. </w:t>
       </w:r>
     </w:p>
+    <w:bookmarkEnd w:id="45"/>
     <w:p>
       <w:pPr>
         <w:spacing w:line="360" w:lineRule="auto"/>
@@ -15605,16 +15682,17 @@
         <w:ind w:left="0" w:firstLine="709"/>
         <w:jc w:val="both"/>
       </w:pPr>
-      <w:bookmarkStart w:id="29" w:name="_Toc130869205"/>
+      <w:bookmarkStart w:id="46" w:name="_Toc130869205"/>
       <w:r>
         <w:t>Создание репозитория</w:t>
       </w:r>
-      <w:bookmarkEnd w:id="29"/>
+      <w:bookmarkEnd w:id="46"/>
     </w:p>
     <w:p>
       <w:pPr>
         <w:pStyle w:val="11"/>
       </w:pPr>
+      <w:bookmarkStart w:id="47" w:name="_Hlk131789138"/>
       <w:r>
         <w:t xml:space="preserve">По итогам работы все материалы, включающие исследование в формате </w:t>
       </w:r>
@@ -15651,6 +15729,7 @@
         <w:t>.</w:t>
       </w:r>
     </w:p>
+    <w:bookmarkEnd w:id="47"/>
     <w:p>
       <w:pPr>
         <w:pStyle w:val="ac"/>
@@ -15665,17 +15744,19 @@
         </w:numPr>
         <w:ind w:firstLine="709"/>
       </w:pPr>
-      <w:bookmarkStart w:id="30" w:name="_Toc130869206"/>
+      <w:bookmarkStart w:id="48" w:name="_Toc130869206"/>
       <w:r>
         <w:lastRenderedPageBreak/>
         <w:t>Заключение</w:t>
       </w:r>
-      <w:bookmarkEnd w:id="30"/>
+      <w:bookmarkEnd w:id="48"/>
     </w:p>
     <w:p>
       <w:pPr>
         <w:pStyle w:val="11"/>
       </w:pPr>
+      <w:bookmarkStart w:id="49" w:name="_Hlk131789152"/>
+      <w:bookmarkStart w:id="50" w:name="_GoBack"/>
       <w:r>
         <w:t>В ходе решения задачи прогнозирования</w:t>
       </w:r>
@@ -15709,6 +15790,8 @@
       <w:r>
         <w:t xml:space="preserve">В ходе выполнения ВКР не удалось разработать модель, которая предсказывала бы значения с приемлемой точностью. Модель нейронной сети так же не показала приемлемого результата. </w:t>
       </w:r>
+      <w:bookmarkEnd w:id="49"/>
+      <w:bookmarkEnd w:id="50"/>
     </w:p>
     <w:p>
       <w:pPr>
@@ -15719,12 +15802,12 @@
         </w:numPr>
         <w:ind w:firstLine="709"/>
       </w:pPr>
-      <w:bookmarkStart w:id="31" w:name="_Toc130869207"/>
+      <w:bookmarkStart w:id="51" w:name="_Toc130869207"/>
       <w:r>
         <w:lastRenderedPageBreak/>
         <w:t>Библиографический список</w:t>
       </w:r>
-      <w:bookmarkEnd w:id="31"/>
+      <w:bookmarkEnd w:id="51"/>
     </w:p>
     <w:p>
       <w:pPr>
@@ -18869,7 +18952,7 @@
 </file>
 
 <file path=customXml/itemProps1.xml><?xml version="1.0" encoding="utf-8"?>
-<ds:datastoreItem xmlns:ds="http://schemas.openxmlformats.org/officeDocument/2006/customXml" ds:itemID="{C3C0EE7B-C1B4-47A2-BD16-7AE268E0861F}">
+<ds:datastoreItem xmlns:ds="http://schemas.openxmlformats.org/officeDocument/2006/customXml" ds:itemID="{DD73C9D0-1747-4BE2-8F9A-356F1C05397E}">
   <ds:schemaRefs>
     <ds:schemaRef ds:uri="http://schemas.openxmlformats.org/officeDocument/2006/bibliography"/>
   </ds:schemaRefs>

--- a/vkr_docs/VKR_Sintsova.docx
+++ b/vkr_docs/VKR_Sintsova.docx
@@ -5397,7 +5397,7 @@
           <w:lang w:eastAsia="ru-RU"/>
         </w:rPr>
         <w:drawing>
-          <wp:inline distT="0" distB="0" distL="0" distR="0" wp14:anchorId="5259BB58" wp14:editId="3CEE17C6">
+          <wp:inline distT="0" distB="0" distL="0" distR="0" wp14:anchorId="798E21A8" wp14:editId="5CAE24B0">
             <wp:extent cx="3622964" cy="2616821"/>
             <wp:effectExtent l="0" t="0" r="0" b="0"/>
             <wp:docPr id="1" name="Рисунок 1"/>
@@ -9220,7 +9220,7 @@
         </w:rPr>
         <w:lastRenderedPageBreak/>
         <w:drawing>
-          <wp:inline distT="0" distB="0" distL="0" distR="0" wp14:anchorId="75CE518B" wp14:editId="071B31E4">
+          <wp:inline distT="0" distB="0" distL="0" distR="0" wp14:anchorId="1FC25B1E" wp14:editId="7E2E45F1">
             <wp:extent cx="3256280" cy="1807845"/>
             <wp:effectExtent l="0" t="0" r="1270" b="1905"/>
             <wp:docPr id="6" name="Рисунок 6"/>
@@ -11602,7 +11602,7 @@
           <w:szCs w:val="28"/>
         </w:rPr>
         <w:drawing>
-          <wp:inline distT="0" distB="0" distL="0" distR="0" wp14:anchorId="4ED774CA" wp14:editId="0D857D6D">
+          <wp:inline distT="0" distB="0" distL="0" distR="0" wp14:anchorId="503E29A8" wp14:editId="7BD0FCA7">
             <wp:extent cx="2964873" cy="2368090"/>
             <wp:effectExtent l="0" t="0" r="6985" b="0"/>
             <wp:docPr id="11" name="Рисунок 11"/>
@@ -11695,7 +11695,7 @@
         </w:rPr>
         <w:lastRenderedPageBreak/>
         <w:drawing>
-          <wp:inline distT="0" distB="0" distL="0" distR="0" wp14:anchorId="7A31209F" wp14:editId="4CE58A2E">
+          <wp:inline distT="0" distB="0" distL="0" distR="0" wp14:anchorId="1B797EB8" wp14:editId="1EFF09A0">
             <wp:extent cx="2872612" cy="2078182"/>
             <wp:effectExtent l="0" t="0" r="4445" b="0"/>
             <wp:docPr id="12" name="Рисунок 12"/>
@@ -11811,7 +11811,7 @@
         </w:rPr>
         <w:lastRenderedPageBreak/>
         <w:drawing>
-          <wp:inline distT="0" distB="0" distL="0" distR="0" wp14:anchorId="69D9F93F" wp14:editId="6218C03D">
+          <wp:inline distT="0" distB="0" distL="0" distR="0" wp14:anchorId="3920FC1E" wp14:editId="4174DF31">
             <wp:extent cx="5940425" cy="3758565"/>
             <wp:effectExtent l="0" t="0" r="3175" b="0"/>
             <wp:docPr id="14" name="Рисунок 14"/>
@@ -11866,7 +11866,7 @@
           <w:szCs w:val="28"/>
         </w:rPr>
         <w:drawing>
-          <wp:inline distT="0" distB="0" distL="0" distR="0" wp14:anchorId="4F10AD7B" wp14:editId="46556B88">
+          <wp:inline distT="0" distB="0" distL="0" distR="0" wp14:anchorId="3BA341E7" wp14:editId="0124125D">
             <wp:extent cx="5940425" cy="3739515"/>
             <wp:effectExtent l="0" t="0" r="3175" b="0"/>
             <wp:docPr id="13" name="Рисунок 13"/>
@@ -11956,7 +11956,7 @@
         </w:rPr>
         <w:lastRenderedPageBreak/>
         <w:drawing>
-          <wp:inline distT="0" distB="0" distL="0" distR="0" wp14:anchorId="406C9761" wp14:editId="42F696DC">
+          <wp:inline distT="0" distB="0" distL="0" distR="0" wp14:anchorId="5FE12C49" wp14:editId="5C6CD6B1">
             <wp:extent cx="5271654" cy="3384453"/>
             <wp:effectExtent l="0" t="0" r="5715" b="6985"/>
             <wp:docPr id="15" name="Рисунок 15"/>
@@ -12088,7 +12088,7 @@
                 <w:szCs w:val="28"/>
               </w:rPr>
               <w:drawing>
-                <wp:inline distT="0" distB="0" distL="0" distR="0" wp14:anchorId="7EEC8FC8" wp14:editId="5454FA52">
+                <wp:inline distT="0" distB="0" distL="0" distR="0" wp14:anchorId="5675385D" wp14:editId="6A002F7C">
                   <wp:extent cx="2334491" cy="3648958"/>
                   <wp:effectExtent l="0" t="0" r="8890" b="8890"/>
                   <wp:docPr id="16" name="Рисунок 16"/>
@@ -12143,7 +12143,7 @@
                 <w:szCs w:val="28"/>
               </w:rPr>
               <w:drawing>
-                <wp:inline distT="0" distB="0" distL="0" distR="0" wp14:anchorId="06F62E09" wp14:editId="2D50BF86">
+                <wp:inline distT="0" distB="0" distL="0" distR="0" wp14:anchorId="242A90E0" wp14:editId="10049946">
                   <wp:extent cx="2303569" cy="3664528"/>
                   <wp:effectExtent l="0" t="0" r="1905" b="0"/>
                   <wp:docPr id="18" name="Рисунок 18"/>
@@ -12201,7 +12201,7 @@
               </w:rPr>
               <w:lastRenderedPageBreak/>
               <w:drawing>
-                <wp:inline distT="0" distB="0" distL="0" distR="0" wp14:anchorId="3A81C89D" wp14:editId="1FF9F8C4">
+                <wp:inline distT="0" distB="0" distL="0" distR="0" wp14:anchorId="1B78D93D" wp14:editId="0632C597">
                   <wp:extent cx="2336406" cy="3719946"/>
                   <wp:effectExtent l="0" t="0" r="6985" b="0"/>
                   <wp:docPr id="21" name="Рисунок 21"/>
@@ -12256,7 +12256,7 @@
                 <w:szCs w:val="28"/>
               </w:rPr>
               <w:drawing>
-                <wp:inline distT="0" distB="0" distL="0" distR="0" wp14:anchorId="58870C61" wp14:editId="4FF2CD50">
+                <wp:inline distT="0" distB="0" distL="0" distR="0" wp14:anchorId="64D2EFD2" wp14:editId="0B472D73">
                   <wp:extent cx="2282387" cy="3664527"/>
                   <wp:effectExtent l="0" t="0" r="3810" b="0"/>
                   <wp:docPr id="22" name="Рисунок 22"/>
@@ -12310,7 +12310,7 @@
                 <w:noProof/>
               </w:rPr>
               <w:drawing>
-                <wp:inline distT="0" distB="0" distL="0" distR="0" wp14:anchorId="6B24EA62" wp14:editId="559EF849">
+                <wp:inline distT="0" distB="0" distL="0" distR="0" wp14:anchorId="44A7464E" wp14:editId="6040FAA5">
                   <wp:extent cx="2320636" cy="1265372"/>
                   <wp:effectExtent l="0" t="0" r="3810" b="0"/>
                   <wp:docPr id="48" name="Рисунок 48"/>
@@ -12463,7 +12463,7 @@
               </w:rPr>
               <w:lastRenderedPageBreak/>
               <w:drawing>
-                <wp:inline distT="0" distB="0" distL="0" distR="0" wp14:anchorId="1966055A" wp14:editId="79E800DE">
+                <wp:inline distT="0" distB="0" distL="0" distR="0" wp14:anchorId="37DC83C1" wp14:editId="21B7479A">
                   <wp:extent cx="1738746" cy="3167002"/>
                   <wp:effectExtent l="0" t="0" r="0" b="0"/>
                   <wp:docPr id="24" name="Рисунок 24"/>
@@ -12518,7 +12518,7 @@
                 <w:szCs w:val="28"/>
               </w:rPr>
               <w:drawing>
-                <wp:inline distT="0" distB="0" distL="0" distR="0" wp14:anchorId="5476472C" wp14:editId="58954D02">
+                <wp:inline distT="0" distB="0" distL="0" distR="0" wp14:anchorId="0F42932C" wp14:editId="0814C99E">
                   <wp:extent cx="1606772" cy="3166745"/>
                   <wp:effectExtent l="0" t="0" r="0" b="0"/>
                   <wp:docPr id="25" name="Рисунок 25"/>
@@ -12578,7 +12578,7 @@
                 <w:szCs w:val="28"/>
               </w:rPr>
               <w:drawing>
-                <wp:inline distT="0" distB="0" distL="0" distR="0" wp14:anchorId="080B7448" wp14:editId="3A78A6CD">
+                <wp:inline distT="0" distB="0" distL="0" distR="0" wp14:anchorId="20876294" wp14:editId="04DD99BE">
                   <wp:extent cx="1598844" cy="3166745"/>
                   <wp:effectExtent l="0" t="0" r="1905" b="0"/>
                   <wp:docPr id="26" name="Рисунок 26"/>
@@ -12635,7 +12635,7 @@
                 <w:szCs w:val="28"/>
               </w:rPr>
               <w:drawing>
-                <wp:inline distT="0" distB="0" distL="0" distR="0" wp14:anchorId="181A8A8F" wp14:editId="4D423EDB">
+                <wp:inline distT="0" distB="0" distL="0" distR="0" wp14:anchorId="445FB68F" wp14:editId="26EB700E">
                   <wp:extent cx="1796585" cy="3463636"/>
                   <wp:effectExtent l="0" t="0" r="0" b="3810"/>
                   <wp:docPr id="27" name="Рисунок 27"/>
@@ -12690,7 +12690,7 @@
                 <w:szCs w:val="28"/>
               </w:rPr>
               <w:drawing>
-                <wp:inline distT="0" distB="0" distL="0" distR="0" wp14:anchorId="02CD985E" wp14:editId="245AEFAE">
+                <wp:inline distT="0" distB="0" distL="0" distR="0" wp14:anchorId="31369657" wp14:editId="16324580">
                   <wp:extent cx="1699260" cy="3415234"/>
                   <wp:effectExtent l="0" t="0" r="0" b="0"/>
                   <wp:docPr id="28" name="Рисунок 28"/>
@@ -12751,7 +12751,7 @@
                 <w:szCs w:val="28"/>
               </w:rPr>
               <w:drawing>
-                <wp:inline distT="0" distB="0" distL="0" distR="0" wp14:anchorId="10C6DA44" wp14:editId="37B01069">
+                <wp:inline distT="0" distB="0" distL="0" distR="0" wp14:anchorId="21A0F454" wp14:editId="36C9F02A">
                   <wp:extent cx="1724891" cy="3433197"/>
                   <wp:effectExtent l="0" t="0" r="8890" b="0"/>
                   <wp:docPr id="29" name="Рисунок 29"/>
@@ -12808,7 +12808,7 @@
                 <w:szCs w:val="28"/>
               </w:rPr>
               <w:drawing>
-                <wp:inline distT="0" distB="0" distL="0" distR="0" wp14:anchorId="04E3A746" wp14:editId="2C94DBB3">
+                <wp:inline distT="0" distB="0" distL="0" distR="0" wp14:anchorId="7C0F5731" wp14:editId="7390EE21">
                   <wp:extent cx="1448744" cy="1482436"/>
                   <wp:effectExtent l="0" t="0" r="0" b="3810"/>
                   <wp:docPr id="30" name="Рисунок 30"/>
@@ -12931,7 +12931,7 @@
           <w:noProof/>
         </w:rPr>
         <w:drawing>
-          <wp:inline distT="0" distB="0" distL="0" distR="0" wp14:anchorId="49B5283C" wp14:editId="37151F2B">
+          <wp:inline distT="0" distB="0" distL="0" distR="0" wp14:anchorId="1A0C6798" wp14:editId="68EEF294">
             <wp:extent cx="5940425" cy="2695575"/>
             <wp:effectExtent l="0" t="0" r="3175" b="9525"/>
             <wp:docPr id="34" name="Рисунок 34"/>
@@ -13010,7 +13010,7 @@
           <w:noProof/>
         </w:rPr>
         <w:drawing>
-          <wp:inline distT="0" distB="0" distL="0" distR="0" wp14:anchorId="058C61A0" wp14:editId="72A0779C">
+          <wp:inline distT="0" distB="0" distL="0" distR="0" wp14:anchorId="31DD1918" wp14:editId="0A1874D4">
             <wp:extent cx="4010891" cy="3669612"/>
             <wp:effectExtent l="0" t="0" r="8890" b="7620"/>
             <wp:docPr id="31" name="Рисунок 31"/>
@@ -13080,7 +13080,7 @@
         </w:rPr>
         <w:lastRenderedPageBreak/>
         <w:drawing>
-          <wp:inline distT="0" distB="0" distL="0" distR="0">
+          <wp:inline distT="0" distB="0" distL="0" distR="0" wp14:anchorId="6746AAF3" wp14:editId="1D19267D">
             <wp:extent cx="5940425" cy="5940425"/>
             <wp:effectExtent l="0" t="0" r="3175" b="3175"/>
             <wp:docPr id="33" name="Рисунок 33" descr="C:\Users\vika\AppData\Local\Microsoft\Windows\INetCache\Content.MSO\D674E506.tmp"/>
@@ -13248,7 +13248,7 @@
           <w:noProof/>
         </w:rPr>
         <w:drawing>
-          <wp:inline distT="0" distB="0" distL="0" distR="0">
+          <wp:inline distT="0" distB="0" distL="0" distR="0" wp14:anchorId="68E646B3" wp14:editId="65333131">
             <wp:extent cx="4821381" cy="2388787"/>
             <wp:effectExtent l="0" t="0" r="0" b="0"/>
             <wp:docPr id="36" name="Рисунок 36" descr="C:\Users\vika\AppData\Local\Microsoft\Windows\INetCache\Content.MSO\38E2BF04.tmp"/>
@@ -13364,7 +13364,7 @@
           <w:szCs w:val="28"/>
         </w:rPr>
         <w:drawing>
-          <wp:inline distT="0" distB="0" distL="0" distR="0">
+          <wp:inline distT="0" distB="0" distL="0" distR="0" wp14:anchorId="77F321C7" wp14:editId="4563CE99">
             <wp:extent cx="5171438" cy="2562225"/>
             <wp:effectExtent l="0" t="0" r="0" b="0"/>
             <wp:docPr id="37" name="Рисунок 37" descr="C:\Users\vika\AppData\Local\Microsoft\Windows\INetCache\Content.MSO\2F4EEFB2.tmp"/>
@@ -13457,7 +13457,7 @@
           <w:noProof/>
         </w:rPr>
         <w:drawing>
-          <wp:inline distT="0" distB="0" distL="0" distR="0" wp14:anchorId="5BA176E4" wp14:editId="4D026D88">
+          <wp:inline distT="0" distB="0" distL="0" distR="0" wp14:anchorId="20F98E70" wp14:editId="20DA23C6">
             <wp:extent cx="5940425" cy="3321685"/>
             <wp:effectExtent l="0" t="0" r="3175" b="0"/>
             <wp:docPr id="35" name="Рисунок 35"/>
@@ -14369,7 +14369,7 @@
           <w:noProof/>
         </w:rPr>
         <w:drawing>
-          <wp:inline distT="0" distB="0" distL="0" distR="0" wp14:anchorId="3FE32AB4" wp14:editId="335C8DFE">
+          <wp:inline distT="0" distB="0" distL="0" distR="0" wp14:anchorId="6B9B2889" wp14:editId="3A6F0628">
             <wp:extent cx="4717472" cy="2936884"/>
             <wp:effectExtent l="0" t="0" r="6985" b="0"/>
             <wp:docPr id="49" name="Рисунок 49"/>
@@ -14404,6 +14404,8 @@
           </wp:inline>
         </w:drawing>
       </w:r>
+      <w:bookmarkStart w:id="39" w:name="_GoBack"/>
+      <w:bookmarkEnd w:id="39"/>
     </w:p>
     <w:p>
       <w:pPr>
@@ -14422,14 +14424,11 @@
         <w:jc w:val="center"/>
       </w:pPr>
       <w:r>
-        <w:rPr>
-          <w:noProof/>
-        </w:rPr>
         <w:drawing>
-          <wp:inline distT="0" distB="0" distL="0" distR="0" wp14:anchorId="00ED927D" wp14:editId="720CCAED">
-            <wp:extent cx="4804462" cy="2992582"/>
-            <wp:effectExtent l="0" t="0" r="0" b="0"/>
-            <wp:docPr id="50" name="Рисунок 50"/>
+          <wp:inline distT="0" distB="0" distL="0" distR="0" wp14:anchorId="504C0612" wp14:editId="0F91BCB4">
+            <wp:extent cx="4853940" cy="3009910"/>
+            <wp:effectExtent l="0" t="0" r="3810" b="0"/>
+            <wp:docPr id="2" name="Рисунок 2"/>
             <wp:cNvGraphicFramePr>
               <a:graphicFrameLocks xmlns:a="http://schemas.openxmlformats.org/drawingml/2006/main" noChangeAspect="1"/>
             </wp:cNvGraphicFramePr>
@@ -14449,7 +14448,7 @@
                   <pic:spPr>
                     <a:xfrm>
                       <a:off x="0" y="0"/>
-                      <a:ext cx="4817948" cy="3000982"/>
+                      <a:ext cx="4958205" cy="3074564"/>
                     </a:xfrm>
                     <a:prstGeom prst="rect">
                       <a:avLst/>
@@ -14476,7 +14475,7 @@
       <w:pPr>
         <w:pStyle w:val="ac"/>
       </w:pPr>
-      <w:bookmarkStart w:id="39" w:name="_Hlk131789032"/>
+      <w:bookmarkStart w:id="40" w:name="_Hlk131789032"/>
       <w:r>
         <w:t xml:space="preserve">Результаты построения и обучения моделей, к сожалению, не дали значительного положительного результата. </w:t>
       </w:r>
@@ -14507,7 +14506,7 @@
         <w:t xml:space="preserve"> прочности при растяжении.</w:t>
       </w:r>
     </w:p>
-    <w:bookmarkEnd w:id="39"/>
+    <w:bookmarkEnd w:id="40"/>
     <w:p>
       <w:pPr>
         <w:pStyle w:val="ac"/>
@@ -14519,7 +14518,7 @@
           <w:noProof/>
         </w:rPr>
         <w:drawing>
-          <wp:inline distT="0" distB="0" distL="0" distR="0">
+          <wp:inline distT="0" distB="0" distL="0" distR="0" wp14:anchorId="650108E6" wp14:editId="73BF52A4">
             <wp:extent cx="5940425" cy="2557780"/>
             <wp:effectExtent l="0" t="0" r="3175" b="0"/>
             <wp:docPr id="43" name="Рисунок 43" descr="C:\Users\vika\AppData\Local\Microsoft\Windows\INetCache\Content.MSO\59BC2F1E.tmp"/>
@@ -14595,7 +14594,7 @@
           <w:noProof/>
         </w:rPr>
         <w:drawing>
-          <wp:inline distT="0" distB="0" distL="0" distR="0">
+          <wp:inline distT="0" distB="0" distL="0" distR="0" wp14:anchorId="0DD25DC9" wp14:editId="5A649367">
             <wp:extent cx="5940425" cy="2513330"/>
             <wp:effectExtent l="0" t="0" r="3175" b="0"/>
             <wp:docPr id="44" name="Рисунок 44" descr="C:\Users\vika\AppData\Local\Microsoft\Windows\INetCache\Content.MSO\DED348DC.tmp"/>
@@ -14685,7 +14684,7 @@
         <w:ind w:left="0" w:firstLine="709"/>
         <w:jc w:val="both"/>
       </w:pPr>
-      <w:bookmarkStart w:id="40" w:name="_Toc130869203"/>
+      <w:bookmarkStart w:id="41" w:name="_Toc130869203"/>
       <w:r>
         <w:lastRenderedPageBreak/>
         <w:t>Разработка нейронной сети для прогнозирования соотношения</w:t>
@@ -14696,13 +14695,13 @@
       <w:r>
         <w:t>матрица-наполнитель</w:t>
       </w:r>
-      <w:bookmarkEnd w:id="40"/>
+      <w:bookmarkEnd w:id="41"/>
     </w:p>
     <w:p>
       <w:pPr>
         <w:pStyle w:val="ac"/>
       </w:pPr>
-      <w:bookmarkStart w:id="41" w:name="_Hlk131789063"/>
+      <w:bookmarkStart w:id="42" w:name="_Hlk131789063"/>
       <w:r>
         <w:t xml:space="preserve">По заданию для соотношения матрица-наполнитель необходимо построить нейросеть. Нейронная сеть создавалась с помощью </w:t>
       </w:r>
@@ -14776,7 +14775,7 @@
         <w:t>). На рисунке 19 представлена архитектура наилучшей нейросети.</w:t>
       </w:r>
     </w:p>
-    <w:bookmarkEnd w:id="41"/>
+    <w:bookmarkEnd w:id="42"/>
     <w:p>
       <w:pPr>
         <w:pStyle w:val="ac"/>
@@ -14787,7 +14786,7 @@
           <w:noProof/>
         </w:rPr>
         <w:drawing>
-          <wp:inline distT="0" distB="0" distL="0" distR="0" wp14:anchorId="098728D5" wp14:editId="000DC4D9">
+          <wp:inline distT="0" distB="0" distL="0" distR="0" wp14:anchorId="5F77B6C6" wp14:editId="0EABBA66">
             <wp:extent cx="3143113" cy="2466109"/>
             <wp:effectExtent l="0" t="0" r="635" b="0"/>
             <wp:docPr id="51" name="Рисунок 51"/>
@@ -15155,7 +15154,7 @@
           <w:szCs w:val="28"/>
         </w:rPr>
       </w:pPr>
-      <w:bookmarkStart w:id="42" w:name="_Hlk131789106"/>
+      <w:bookmarkStart w:id="43" w:name="_Hlk131789106"/>
       <w:r>
         <w:rPr>
           <w:szCs w:val="28"/>
@@ -15189,7 +15188,7 @@
         <w:t xml:space="preserve"> видим, что линии идут рядом, ошибка постепенно снижается и выходит на плато, где остается приблизительно на одном уровне до конца обучения.</w:t>
       </w:r>
     </w:p>
-    <w:bookmarkEnd w:id="42"/>
+    <w:bookmarkEnd w:id="43"/>
     <w:p>
       <w:pPr>
         <w:pStyle w:val="ac"/>
@@ -15204,7 +15203,7 @@
           <w:noProof/>
         </w:rPr>
         <w:drawing>
-          <wp:inline distT="0" distB="0" distL="0" distR="0">
+          <wp:inline distT="0" distB="0" distL="0" distR="0" wp14:anchorId="6D1AA72E" wp14:editId="328C7E88">
             <wp:extent cx="2604655" cy="1743084"/>
             <wp:effectExtent l="0" t="0" r="5715" b="0"/>
             <wp:docPr id="54" name="Рисунок 54" descr="C:\Users\vika\AppData\Local\Microsoft\Windows\INetCache\Content.MSO\CE088613.tmp"/>
@@ -15312,7 +15311,7 @@
           <w:noProof/>
         </w:rPr>
         <w:drawing>
-          <wp:inline distT="0" distB="0" distL="0" distR="0">
+          <wp:inline distT="0" distB="0" distL="0" distR="0" wp14:anchorId="52DEF3C2" wp14:editId="4E3A36D6">
             <wp:extent cx="3214254" cy="2211324"/>
             <wp:effectExtent l="0" t="0" r="5715" b="0"/>
             <wp:docPr id="55" name="Рисунок 55" descr="C:\Users\vika\AppData\Local\Microsoft\Windows\INetCache\Content.MSO\4A862426.tmp"/>
@@ -15484,7 +15483,7 @@
         </w:rPr>
         <w:t xml:space="preserve">. </w:t>
       </w:r>
-      <w:bookmarkStart w:id="43" w:name="_Hlk131789119"/>
+      <w:bookmarkStart w:id="44" w:name="_Hlk131789119"/>
       <w:r>
         <w:t xml:space="preserve">Стоит отметить, что метрика </w:t>
       </w:r>
@@ -15504,7 +15503,7 @@
         <w:t>.</w:t>
       </w:r>
     </w:p>
-    <w:bookmarkEnd w:id="43"/>
+    <w:bookmarkEnd w:id="44"/>
     <w:p>
       <w:pPr>
         <w:pStyle w:val="ac"/>
@@ -15521,11 +15520,11 @@
         <w:ind w:left="0" w:firstLine="709"/>
         <w:jc w:val="both"/>
       </w:pPr>
-      <w:bookmarkStart w:id="44" w:name="_Toc130869204"/>
+      <w:bookmarkStart w:id="45" w:name="_Toc130869204"/>
       <w:r>
         <w:t>Разработка приложения</w:t>
       </w:r>
-      <w:bookmarkEnd w:id="44"/>
+      <w:bookmarkEnd w:id="45"/>
     </w:p>
     <w:p>
       <w:pPr>
@@ -15538,7 +15537,7 @@
           <w:szCs w:val="28"/>
         </w:rPr>
       </w:pPr>
-      <w:bookmarkStart w:id="45" w:name="_Hlk131789127"/>
+      <w:bookmarkStart w:id="46" w:name="_Hlk131789127"/>
       <w:r>
         <w:rPr>
           <w:rFonts w:ascii="Times New Roman" w:hAnsi="Times New Roman" w:cs="Times New Roman"/>
@@ -15589,7 +15588,7 @@
         <w:t xml:space="preserve">. Интерфейс приложения показан на рисунке 22. </w:t>
       </w:r>
     </w:p>
-    <w:bookmarkEnd w:id="45"/>
+    <w:bookmarkEnd w:id="46"/>
     <w:p>
       <w:pPr>
         <w:spacing w:line="360" w:lineRule="auto"/>
@@ -15608,7 +15607,7 @@
           <w:szCs w:val="28"/>
         </w:rPr>
         <w:drawing>
-          <wp:inline distT="0" distB="0" distL="0" distR="0">
+          <wp:inline distT="0" distB="0" distL="0" distR="0" wp14:anchorId="2A569605" wp14:editId="56C61555">
             <wp:extent cx="5940425" cy="3319780"/>
             <wp:effectExtent l="0" t="0" r="3175" b="0"/>
             <wp:docPr id="57" name="Рисунок 57"/>
@@ -15682,17 +15681,17 @@
         <w:ind w:left="0" w:firstLine="709"/>
         <w:jc w:val="both"/>
       </w:pPr>
-      <w:bookmarkStart w:id="46" w:name="_Toc130869205"/>
+      <w:bookmarkStart w:id="47" w:name="_Toc130869205"/>
       <w:r>
         <w:t>Создание репозитория</w:t>
       </w:r>
-      <w:bookmarkEnd w:id="46"/>
+      <w:bookmarkEnd w:id="47"/>
     </w:p>
     <w:p>
       <w:pPr>
         <w:pStyle w:val="11"/>
       </w:pPr>
-      <w:bookmarkStart w:id="47" w:name="_Hlk131789138"/>
+      <w:bookmarkStart w:id="48" w:name="_Hlk131789138"/>
       <w:r>
         <w:t xml:space="preserve">По итогам работы все материалы, включающие исследование в формате </w:t>
       </w:r>
@@ -15729,7 +15728,7 @@
         <w:t>.</w:t>
       </w:r>
     </w:p>
-    <w:bookmarkEnd w:id="47"/>
+    <w:bookmarkEnd w:id="48"/>
     <w:p>
       <w:pPr>
         <w:pStyle w:val="ac"/>
@@ -15744,19 +15743,18 @@
         </w:numPr>
         <w:ind w:firstLine="709"/>
       </w:pPr>
-      <w:bookmarkStart w:id="48" w:name="_Toc130869206"/>
+      <w:bookmarkStart w:id="49" w:name="_Toc130869206"/>
       <w:r>
         <w:lastRenderedPageBreak/>
         <w:t>Заключение</w:t>
       </w:r>
-      <w:bookmarkEnd w:id="48"/>
+      <w:bookmarkEnd w:id="49"/>
     </w:p>
     <w:p>
       <w:pPr>
         <w:pStyle w:val="11"/>
       </w:pPr>
-      <w:bookmarkStart w:id="49" w:name="_Hlk131789152"/>
-      <w:bookmarkStart w:id="50" w:name="_GoBack"/>
+      <w:bookmarkStart w:id="50" w:name="_Hlk131789152"/>
       <w:r>
         <w:t>В ходе решения задачи прогнозирования</w:t>
       </w:r>
@@ -15790,7 +15788,6 @@
       <w:r>
         <w:t xml:space="preserve">В ходе выполнения ВКР не удалось разработать модель, которая предсказывала бы значения с приемлемой точностью. Модель нейронной сети так же не показала приемлемого результата. </w:t>
       </w:r>
-      <w:bookmarkEnd w:id="49"/>
       <w:bookmarkEnd w:id="50"/>
     </w:p>
     <w:p>
@@ -16288,7 +16285,6 @@
         <w:docPartUnique/>
       </w:docPartObj>
     </w:sdtPr>
-    <w:sdtEndPr/>
     <w:sdtContent>
       <w:p>
         <w:pPr>
@@ -18952,7 +18948,7 @@
 </file>
 
 <file path=customXml/itemProps1.xml><?xml version="1.0" encoding="utf-8"?>
-<ds:datastoreItem xmlns:ds="http://schemas.openxmlformats.org/officeDocument/2006/customXml" ds:itemID="{DD73C9D0-1747-4BE2-8F9A-356F1C05397E}">
+<ds:datastoreItem xmlns:ds="http://schemas.openxmlformats.org/officeDocument/2006/customXml" ds:itemID="{F462D474-9DAA-4F0A-B826-4777DD479CA8}">
   <ds:schemaRefs>
     <ds:schemaRef ds:uri="http://schemas.openxmlformats.org/officeDocument/2006/bibliography"/>
   </ds:schemaRefs>
